--- a/Assets/Documentations/Документ (14).docx
+++ b/Assets/Documentations/Документ (14).docx
@@ -590,17 +590,11 @@
     <w:p>
       <w:pPr>
         <w:pStyle w:val="3"/>
-        <w:rPr>
-          <w:lang w:val="en-US"/>
-        </w:rPr>
       </w:pPr>
       <w:r>
         <w:t>Игрок входит в игру</w:t>
       </w:r>
       <w:r>
-        <w:rPr>
-          <w:lang w:val="en-US"/>
-        </w:rPr>
         <w:t>:</w:t>
       </w:r>
     </w:p>
@@ -683,100 +677,131 @@
       <w:pPr>
         <w:pStyle w:val="3"/>
       </w:pPr>
-      <w:bookmarkStart w:id="1" w:name="_Мини-игра_1_(Социальный"/>
-      <w:bookmarkStart w:id="2" w:name="_Toc151999361"/>
-      <w:r>
-        <w:t>Мини-игра 1 (Социальный департамент)</w:t>
+      <w:bookmarkStart w:id="1" w:name="_Мини-игра_1"/>
+      <w:bookmarkStart w:id="2" w:name="_Мини-игра_2(Логистика)"/>
+      <w:bookmarkStart w:id="3" w:name="_Toc151999362"/>
+      <w:r>
+        <w:t>Мини-игра</w:t>
+      </w:r>
+      <w:r>
+        <w:t>1</w:t>
+      </w:r>
+      <w:r>
+        <w:t xml:space="preserve"> </w:t>
+      </w:r>
+      <w:r>
+        <w:t>(Логистика)</w:t>
       </w:r>
       <w:bookmarkEnd w:id="1"/>
       <w:bookmarkEnd w:id="2"/>
-    </w:p>
-    <w:p>
-      <w:bookmarkStart w:id="3" w:name="_GoBack"/>
-      <w:r>
-        <w:t>Игрок идёт по пустыне и встречает первую ситуации</w:t>
-      </w:r>
       <w:bookmarkEnd w:id="3"/>
-      <w:r>
-        <w:t xml:space="preserve">: </w:t>
-      </w:r>
-    </w:p>
-    <w:p>
-      <w:pPr>
-        <w:pStyle w:val="a3"/>
-        <w:numPr>
-          <w:ilvl w:val="0"/>
-          <w:numId w:val="2"/>
-        </w:numPr>
-      </w:pPr>
-      <w:r>
-        <w:t>У богатого человека застряла повозка и он просит денег, потому что не хочет тратить свои деньги</w:t>
-      </w:r>
-    </w:p>
-    <w:p>
-      <w:pPr>
-        <w:pStyle w:val="a3"/>
-        <w:numPr>
-          <w:ilvl w:val="0"/>
-          <w:numId w:val="2"/>
-        </w:numPr>
-      </w:pPr>
-      <w:r>
-        <w:t>Человек просит помочь найти кошелёк, который он украл</w:t>
-      </w:r>
-    </w:p>
-    <w:p>
-      <w:pPr>
-        <w:pStyle w:val="a3"/>
-        <w:numPr>
-          <w:ilvl w:val="0"/>
-          <w:numId w:val="2"/>
-        </w:numPr>
-      </w:pPr>
-      <w:r>
-        <w:t xml:space="preserve">Мама и много детей упали в овраг и не могут выбраться </w:t>
-      </w:r>
+    </w:p>
+    <w:p>
+      <w:pPr>
+        <w:rPr>
+          <w:lang w:val="en-US"/>
+        </w:rPr>
+      </w:pPr>
+      <w:r>
+        <w:t>Игроку говориться</w:t>
+      </w:r>
+      <w:r>
+        <w:rPr>
+          <w:lang w:val="en-US"/>
+        </w:rPr>
+        <w:t>:</w:t>
+      </w:r>
+    </w:p>
+    <w:p>
+      <w:pPr>
+        <w:ind w:left="708"/>
+        <w:rPr>
+          <w:rFonts w:ascii="Calibri" w:eastAsia="Calibri" w:hAnsi="Calibri" w:cs="Calibri"/>
+          <w:color w:val="000000" w:themeColor="text1"/>
+        </w:rPr>
+      </w:pPr>
+      <w:r>
+        <w:t xml:space="preserve">Для работы нужна комната как мы будем работать если у нас нет помещения? Благо у нас есть бюджет </w:t>
+      </w:r>
+      <w:r>
+        <w:t>2</w:t>
+      </w:r>
+      <w:r>
+        <w:t> </w:t>
+      </w:r>
+      <w:r>
+        <w:t>000</w:t>
+      </w:r>
+      <w:r>
+        <w:t xml:space="preserve"> 000р </w:t>
+      </w:r>
+      <w:r>
+        <w:t>“</w:t>
+      </w:r>
+      <w:r>
+        <w:rPr>
+          <w:rFonts w:ascii="Calibri" w:eastAsia="Calibri" w:hAnsi="Calibri" w:cs="Calibri"/>
+          <w:color w:val="000000" w:themeColor="text1"/>
+        </w:rPr>
+        <w:t>его просят выбрать помещение для организации, который будет соответствовать бюджету, комнату можно будет починить в соответствии с бюджетом. Пользователю показываться 3 комнаты между которыми он может переключаться, пользователь должен найти комнату по бюджету, так чтобы её аренда + дефекты, которые можно будет закрыть из бюджета, бюджету соответствовали.</w:t>
+      </w:r>
+      <w:r>
+        <w:rPr>
+          <w:rFonts w:ascii="Calibri" w:eastAsia="Calibri" w:hAnsi="Calibri" w:cs="Calibri"/>
+          <w:color w:val="000000" w:themeColor="text1"/>
+        </w:rPr>
+        <w:t xml:space="preserve"> </w:t>
+      </w:r>
+    </w:p>
+    <w:p>
+      <w:r>
+        <w:rPr>
+          <w:rFonts w:ascii="Calibri" w:eastAsia="Calibri" w:hAnsi="Calibri" w:cs="Calibri"/>
+          <w:color w:val="000000" w:themeColor="text1"/>
+        </w:rPr>
+        <w:t xml:space="preserve">Можно добавить кликать на предметы чтобы </w:t>
+      </w:r>
+      <w:r>
+        <w:rPr>
+          <w:rFonts w:ascii="Calibri" w:eastAsia="Calibri" w:hAnsi="Calibri" w:cs="Calibri"/>
+          <w:color w:val="000000" w:themeColor="text1"/>
+        </w:rPr>
+        <w:t>понять,</w:t>
+      </w:r>
+      <w:r>
+        <w:rPr>
+          <w:rFonts w:ascii="Calibri" w:eastAsia="Calibri" w:hAnsi="Calibri" w:cs="Calibri"/>
+          <w:color w:val="000000" w:themeColor="text1"/>
+        </w:rPr>
+        <w:t xml:space="preserve"> что и для чего они там стоят</w:t>
+      </w:r>
+      <w:r>
+        <w:rPr>
+          <w:rFonts w:ascii="Calibri" w:eastAsia="Calibri" w:hAnsi="Calibri" w:cs="Calibri"/>
+          <w:color w:val="000000" w:themeColor="text1"/>
+        </w:rPr>
+        <w:t>.</w:t>
+      </w:r>
+      <w:bookmarkStart w:id="4" w:name="_GoBack"/>
+      <w:bookmarkEnd w:id="4"/>
     </w:p>
     <w:p>
       <w:pPr>
         <w:pStyle w:val="3"/>
       </w:pPr>
-      <w:bookmarkStart w:id="4" w:name="_Мини-игра_1"/>
-      <w:bookmarkStart w:id="5" w:name="_Мини-игра_2(Логистика)"/>
-      <w:bookmarkStart w:id="6" w:name="_Toc151999362"/>
-      <w:r>
-        <w:t>Мини-игра 2(Логистика)</w:t>
-      </w:r>
-      <w:bookmarkEnd w:id="4"/>
+      <w:bookmarkStart w:id="5" w:name="_Мини-игра_3"/>
+      <w:bookmarkStart w:id="6" w:name="_Toc151999363"/>
+      <w:r>
+        <w:t xml:space="preserve">Мини-игра </w:t>
+      </w:r>
+      <w:r>
+        <w:t>2</w:t>
+      </w:r>
+      <w:r>
+        <w:t xml:space="preserve"> (Кадры)</w:t>
+      </w:r>
       <w:bookmarkEnd w:id="5"/>
       <w:bookmarkEnd w:id="6"/>
-    </w:p>
-    <w:p>
-      <w:pPr>
-        <w:rPr>
-          <w:rFonts w:ascii="Calibri" w:eastAsia="Calibri" w:hAnsi="Calibri" w:cs="Calibri"/>
-          <w:color w:val="000000" w:themeColor="text1"/>
-        </w:rPr>
-      </w:pPr>
-      <w:r>
-        <w:rPr>
-          <w:rFonts w:ascii="Calibri" w:eastAsia="Calibri" w:hAnsi="Calibri" w:cs="Calibri"/>
-          <w:color w:val="000000" w:themeColor="text1"/>
-        </w:rPr>
-        <w:t>Пользователь имеет определённый бюджет, его просят выбрать помещение для организации, который будет соответствовать бюджету, комнату можно будет починить в соответствии с бюджетом. Пользователю показываться 3 комнаты между которыми он может переключаться, пользователь должен найти комнату по бюджету, так чтобы её аренда + дефекты, которые можно будет закрыть из бюджета, бюджету соответствовали.</w:t>
-      </w:r>
-    </w:p>
-    <w:p>
-      <w:pPr>
-        <w:pStyle w:val="3"/>
-      </w:pPr>
-      <w:bookmarkStart w:id="7" w:name="_Мини-игра_3"/>
-      <w:bookmarkStart w:id="8" w:name="_Toc151999363"/>
-      <w:r>
-        <w:t>Мини-игра 3 (Кадры)</w:t>
-      </w:r>
-      <w:bookmarkEnd w:id="7"/>
-      <w:bookmarkEnd w:id="8"/>
     </w:p>
     <w:p>
       <w:r>
@@ -963,84 +988,69 @@
       <w:pPr>
         <w:pStyle w:val="3"/>
       </w:pPr>
-      <w:bookmarkStart w:id="9" w:name="_Мини-игра_4"/>
-      <w:bookmarkStart w:id="10" w:name="_Toc151999364"/>
-      <w:r>
-        <w:t>Мини-игра 4 (IT)</w:t>
+      <w:bookmarkStart w:id="7" w:name="_Мини-игра_4"/>
+      <w:bookmarkStart w:id="8" w:name="_Toc151999364"/>
+      <w:r>
+        <w:t xml:space="preserve">Мини-игра </w:t>
+      </w:r>
+      <w:r>
+        <w:t>3</w:t>
+      </w:r>
+      <w:r>
+        <w:t xml:space="preserve"> (IT)</w:t>
+      </w:r>
+      <w:bookmarkEnd w:id="7"/>
+      <w:bookmarkEnd w:id="8"/>
+    </w:p>
+    <w:p>
+      <w:pPr>
+        <w:rPr>
+          <w:rFonts w:ascii="Calibri" w:eastAsia="Calibri" w:hAnsi="Calibri" w:cs="Calibri"/>
+          <w:color w:val="000000" w:themeColor="text1"/>
+        </w:rPr>
+      </w:pPr>
+      <w:r>
+        <w:rPr>
+          <w:rFonts w:ascii="Calibri" w:eastAsia="Calibri" w:hAnsi="Calibri" w:cs="Calibri"/>
+          <w:color w:val="000000" w:themeColor="text1"/>
+        </w:rPr>
+        <w:t xml:space="preserve">Просто абстрактное подобие сайта (просто блоки-прямоугольники) надо правильно расположить блоки, чтобы всё вошло на сайт, то же самое можно будет сделать с компами (если будут </w:t>
+      </w:r>
+      <w:proofErr w:type="spellStart"/>
+      <w:r>
+        <w:rPr>
+          <w:rFonts w:ascii="Calibri" w:eastAsia="Calibri" w:hAnsi="Calibri" w:cs="Calibri"/>
+          <w:color w:val="000000" w:themeColor="text1"/>
+        </w:rPr>
+        <w:t>ассеты</w:t>
+      </w:r>
+      <w:proofErr w:type="spellEnd"/>
+      <w:r>
+        <w:rPr>
+          <w:rFonts w:ascii="Calibri" w:eastAsia="Calibri" w:hAnsi="Calibri" w:cs="Calibri"/>
+          <w:color w:val="000000" w:themeColor="text1"/>
+        </w:rPr>
+        <w:t xml:space="preserve"> и время)</w:t>
+      </w:r>
+    </w:p>
+    <w:p>
+      <w:pPr>
+        <w:pStyle w:val="3"/>
+      </w:pPr>
+      <w:bookmarkStart w:id="9" w:name="_Мини-игра_1_(Социальный"/>
+      <w:bookmarkStart w:id="10" w:name="_Toc151999361"/>
+      <w:r>
+        <w:t>Мини-игра 4 (Социальный департамент)</w:t>
       </w:r>
       <w:bookmarkEnd w:id="9"/>
       <w:bookmarkEnd w:id="10"/>
     </w:p>
     <w:p>
-      <w:pPr>
-        <w:rPr>
-          <w:rFonts w:ascii="Calibri" w:eastAsia="Calibri" w:hAnsi="Calibri" w:cs="Calibri"/>
-          <w:color w:val="000000" w:themeColor="text1"/>
-        </w:rPr>
-      </w:pPr>
-      <w:r>
-        <w:rPr>
-          <w:rFonts w:ascii="Calibri" w:eastAsia="Calibri" w:hAnsi="Calibri" w:cs="Calibri"/>
-          <w:color w:val="000000" w:themeColor="text1"/>
-        </w:rPr>
-        <w:t xml:space="preserve">Просто абстрактное подобие сайта (просто блоки-прямоугольники) надо правильно расположить блоки, чтобы всё вошло на сайт, то же самое можно будет сделать с компами (если будут </w:t>
-      </w:r>
-      <w:proofErr w:type="spellStart"/>
-      <w:r>
-        <w:rPr>
-          <w:rFonts w:ascii="Calibri" w:eastAsia="Calibri" w:hAnsi="Calibri" w:cs="Calibri"/>
-          <w:color w:val="000000" w:themeColor="text1"/>
-        </w:rPr>
-        <w:t>ассеты</w:t>
-      </w:r>
-      <w:proofErr w:type="spellEnd"/>
-      <w:r>
-        <w:rPr>
-          <w:rFonts w:ascii="Calibri" w:eastAsia="Calibri" w:hAnsi="Calibri" w:cs="Calibri"/>
-          <w:color w:val="000000" w:themeColor="text1"/>
-        </w:rPr>
-        <w:t xml:space="preserve"> и время)</w:t>
-      </w:r>
-    </w:p>
-    <w:p>
-      <w:pPr>
-        <w:pStyle w:val="3"/>
-      </w:pPr>
-      <w:bookmarkStart w:id="11" w:name="_Мини-игра_5"/>
-      <w:bookmarkStart w:id="12" w:name="_Toc151999365"/>
-      <w:r>
-        <w:t>Мини-игра 5 (Волонтёры)</w:t>
-      </w:r>
-      <w:bookmarkEnd w:id="11"/>
-      <w:bookmarkEnd w:id="12"/>
-    </w:p>
-    <w:p>
-      <w:pPr>
-        <w:rPr>
-          <w:rFonts w:ascii="Calibri" w:eastAsia="Calibri" w:hAnsi="Calibri" w:cs="Calibri"/>
-        </w:rPr>
-      </w:pPr>
-      <w:r>
-        <w:rPr>
-          <w:rFonts w:ascii="Calibri" w:eastAsia="Calibri" w:hAnsi="Calibri" w:cs="Calibri"/>
-          <w:color w:val="000000" w:themeColor="text1"/>
-        </w:rPr>
-        <w:t>Пользователь идёт по дороге и помогает различным людям/животным (5 раз)</w:t>
-      </w:r>
-    </w:p>
-    <w:p>
-      <w:pPr>
-        <w:pStyle w:val="2"/>
-      </w:pPr>
-      <w:bookmarkStart w:id="13" w:name="_Toc151999366"/>
-      <w:r>
-        <w:t>Дизайн</w:t>
-      </w:r>
-      <w:bookmarkEnd w:id="13"/>
-    </w:p>
-    <w:p>
-      <w:r>
-        <w:t>Виды дизайна:</w:t>
+      <w:r>
+        <w:t>У игрока изначально есть</w:t>
+      </w:r>
+      <w:r>
+        <w:t>:</w:t>
       </w:r>
     </w:p>
     <w:p>
@@ -1048,69 +1058,29 @@
         <w:pStyle w:val="a3"/>
         <w:numPr>
           <w:ilvl w:val="0"/>
-          <w:numId w:val="4"/>
+          <w:numId w:val="7"/>
         </w:numPr>
       </w:pPr>
-      <w:proofErr w:type="spellStart"/>
-      <w:r>
-        <w:lastRenderedPageBreak/>
-        <w:t>Desert</w:t>
-      </w:r>
-      <w:proofErr w:type="spellEnd"/>
-      <w:r>
-        <w:t xml:space="preserve"> </w:t>
-      </w:r>
-      <w:proofErr w:type="spellStart"/>
-      <w:r>
-        <w:t>town</w:t>
-      </w:r>
-      <w:proofErr w:type="spellEnd"/>
-      <w:r>
-        <w:t xml:space="preserve"> (</w:t>
-      </w:r>
-      <w:hyperlink w:anchor="_Мини-игра_1_(Социальный">
-        <w:r>
-          <w:rPr>
-            <w:rStyle w:val="a4"/>
-          </w:rPr>
-          <w:t>Мини-игра 1)</w:t>
-        </w:r>
-      </w:hyperlink>
+      <w:r>
+        <w:rPr>
+          <w:lang w:val="en-US"/>
+        </w:rPr>
+        <w:t xml:space="preserve">100 </w:t>
+      </w:r>
+      <w:r>
+        <w:t>рублей</w:t>
+      </w:r>
     </w:p>
     <w:p>
       <w:pPr>
         <w:pStyle w:val="a3"/>
         <w:numPr>
           <w:ilvl w:val="0"/>
-          <w:numId w:val="4"/>
+          <w:numId w:val="7"/>
         </w:numPr>
       </w:pPr>
-      <w:proofErr w:type="spellStart"/>
-      <w:r>
-        <w:t>Dark</w:t>
-      </w:r>
-      <w:proofErr w:type="spellEnd"/>
-      <w:r>
-        <w:t xml:space="preserve"> </w:t>
-      </w:r>
-      <w:proofErr w:type="spellStart"/>
-      <w:r>
-        <w:t>fantasy</w:t>
-      </w:r>
-      <w:proofErr w:type="spellEnd"/>
-      <w:r>
-        <w:t xml:space="preserve"> (</w:t>
-      </w:r>
-      <w:hyperlink w:anchor="_Мини-игра_2(Логистика)">
-        <w:r>
-          <w:rPr>
-            <w:rStyle w:val="a4"/>
-          </w:rPr>
-          <w:t>Мини-игра 2</w:t>
-        </w:r>
-      </w:hyperlink>
-      <w:r>
-        <w:t>)</w:t>
+      <w:r>
+        <w:t>10 сотрудников</w:t>
       </w:r>
     </w:p>
     <w:p>
@@ -1118,27 +1088,83 @@
         <w:pStyle w:val="a3"/>
         <w:numPr>
           <w:ilvl w:val="0"/>
-          <w:numId w:val="4"/>
+          <w:numId w:val="7"/>
         </w:numPr>
-      </w:pPr>
-      <w:proofErr w:type="spellStart"/>
-      <w:r>
-        <w:t>Cosmos</w:t>
-      </w:r>
-      <w:proofErr w:type="spellEnd"/>
-      <w:r>
-        <w:t xml:space="preserve"> (</w:t>
-      </w:r>
-      <w:hyperlink w:anchor="_Мини-игра_3">
-        <w:r>
-          <w:rPr>
-            <w:rStyle w:val="a4"/>
-          </w:rPr>
-          <w:t>Мини-игра 3</w:t>
-        </w:r>
-      </w:hyperlink>
-      <w:r>
-        <w:t>)</w:t>
+        <w:rPr>
+          <w:rFonts w:ascii="Calibri" w:eastAsia="Calibri" w:hAnsi="Calibri" w:cs="Calibri"/>
+          <w:color w:val="000000" w:themeColor="text1"/>
+        </w:rPr>
+      </w:pPr>
+      <w:r>
+        <w:t>50 репутации</w:t>
+      </w:r>
+    </w:p>
+    <w:p>
+      <w:pPr>
+        <w:rPr>
+          <w:rFonts w:ascii="Calibri" w:eastAsia="Calibri" w:hAnsi="Calibri" w:cs="Calibri"/>
+          <w:color w:val="000000" w:themeColor="text1"/>
+        </w:rPr>
+      </w:pPr>
+      <w:r>
+        <w:rPr>
+          <w:rFonts w:ascii="Calibri" w:eastAsia="Calibri" w:hAnsi="Calibri" w:cs="Calibri"/>
+          <w:color w:val="000000" w:themeColor="text1"/>
+        </w:rPr>
+        <w:t>К игроку приходят различные люди и случаются различные ситуации, например</w:t>
+      </w:r>
+      <w:r>
+        <w:rPr>
+          <w:rFonts w:ascii="Calibri" w:eastAsia="Calibri" w:hAnsi="Calibri" w:cs="Calibri"/>
+          <w:color w:val="000000" w:themeColor="text1"/>
+        </w:rPr>
+        <w:t xml:space="preserve">: </w:t>
+      </w:r>
+    </w:p>
+    <w:p>
+      <w:pPr>
+        <w:ind w:firstLine="708"/>
+        <w:rPr>
+          <w:rFonts w:ascii="Calibri" w:eastAsia="Calibri" w:hAnsi="Calibri" w:cs="Calibri"/>
+          <w:color w:val="000000" w:themeColor="text1"/>
+        </w:rPr>
+      </w:pPr>
+      <w:r>
+        <w:rPr>
+          <w:rFonts w:ascii="Calibri" w:eastAsia="Calibri" w:hAnsi="Calibri" w:cs="Calibri"/>
+          <w:color w:val="000000" w:themeColor="text1"/>
+        </w:rPr>
+        <w:t>Приходит представитель детского дома и просит финансовой помощи</w:t>
+      </w:r>
+      <w:r>
+        <w:rPr>
+          <w:rFonts w:ascii="Calibri" w:eastAsia="Calibri" w:hAnsi="Calibri" w:cs="Calibri"/>
+          <w:color w:val="000000" w:themeColor="text1"/>
+        </w:rPr>
+        <w:t>:</w:t>
+      </w:r>
+    </w:p>
+    <w:p>
+      <w:pPr>
+        <w:rPr>
+          <w:rFonts w:ascii="Calibri" w:eastAsia="Calibri" w:hAnsi="Calibri" w:cs="Calibri"/>
+          <w:color w:val="000000" w:themeColor="text1"/>
+        </w:rPr>
+      </w:pPr>
+      <w:r>
+        <w:rPr>
+          <w:rFonts w:ascii="Calibri" w:eastAsia="Calibri" w:hAnsi="Calibri" w:cs="Calibri"/>
+          <w:color w:val="000000" w:themeColor="text1"/>
+        </w:rPr>
+        <w:lastRenderedPageBreak/>
+        <w:t>Если помочь, то</w:t>
+      </w:r>
+      <w:r>
+        <w:rPr>
+          <w:rFonts w:ascii="Calibri" w:eastAsia="Calibri" w:hAnsi="Calibri" w:cs="Calibri"/>
+          <w:color w:val="000000" w:themeColor="text1"/>
+        </w:rPr>
+        <w:t>:</w:t>
       </w:r>
     </w:p>
     <w:p>
@@ -1146,79 +1172,118 @@
         <w:pStyle w:val="a3"/>
         <w:numPr>
           <w:ilvl w:val="0"/>
-          <w:numId w:val="4"/>
+          <w:numId w:val="8"/>
         </w:numPr>
-      </w:pPr>
-      <w:proofErr w:type="spellStart"/>
-      <w:r>
-        <w:t>Cyberpunk</w:t>
-      </w:r>
-      <w:proofErr w:type="spellEnd"/>
-      <w:r>
-        <w:t xml:space="preserve"> (</w:t>
-      </w:r>
-      <w:hyperlink w:anchor="_Мини-игра_4">
-        <w:r>
-          <w:rPr>
-            <w:rStyle w:val="a4"/>
-          </w:rPr>
-          <w:t>Мини-игра 4)</w:t>
-        </w:r>
-      </w:hyperlink>
+        <w:rPr>
+          <w:rFonts w:ascii="Calibri" w:eastAsia="Calibri" w:hAnsi="Calibri" w:cs="Calibri"/>
+          <w:color w:val="000000" w:themeColor="text1"/>
+        </w:rPr>
+      </w:pPr>
+      <w:r>
+        <w:rPr>
+          <w:rFonts w:ascii="Calibri" w:eastAsia="Calibri" w:hAnsi="Calibri" w:cs="Calibri"/>
+          <w:color w:val="000000" w:themeColor="text1"/>
+        </w:rPr>
+        <w:t>+ 10 репутации</w:t>
+      </w:r>
     </w:p>
     <w:p>
       <w:pPr>
         <w:pStyle w:val="a3"/>
         <w:numPr>
           <w:ilvl w:val="0"/>
-          <w:numId w:val="4"/>
+          <w:numId w:val="8"/>
         </w:numPr>
-      </w:pPr>
-      <w:proofErr w:type="spellStart"/>
-      <w:r>
-        <w:t>Forest</w:t>
-      </w:r>
-      <w:proofErr w:type="spellEnd"/>
-      <w:r>
-        <w:t xml:space="preserve"> (</w:t>
-      </w:r>
-      <w:hyperlink w:anchor="_Мини-игра_5">
-        <w:r>
-          <w:rPr>
-            <w:rStyle w:val="a4"/>
-          </w:rPr>
-          <w:t>Мини-игра 5</w:t>
-        </w:r>
-      </w:hyperlink>
-      <w:r>
-        <w:t>)</w:t>
-      </w:r>
-    </w:p>
-    <w:p>
-      <w:pPr>
-        <w:ind w:left="360"/>
-      </w:pPr>
-      <w:r>
-        <w:t>В каждый из локаций</w:t>
-      </w:r>
-      <w:r>
-        <w:t xml:space="preserve">, кроме одной, </w:t>
-      </w:r>
-      <w:r>
-        <w:t>будет портал, игроку надо найти его</w:t>
-      </w:r>
-      <w:r>
-        <w:t xml:space="preserve"> после ухода начинается мини-игра с дизайном похожим на локацию до этого, </w:t>
-      </w:r>
-      <w:r>
-        <w:t xml:space="preserve">есть одна локация, </w:t>
-      </w:r>
-      <w:r>
-        <w:t>которая сама является мини-игрой</w:t>
-      </w:r>
-      <w:r>
-        <w:t xml:space="preserve"> (мини-игра 1) </w:t>
-      </w:r>
+        <w:rPr>
+          <w:rFonts w:ascii="Calibri" w:eastAsia="Calibri" w:hAnsi="Calibri" w:cs="Calibri"/>
+          <w:color w:val="000000" w:themeColor="text1"/>
+        </w:rPr>
+      </w:pPr>
+      <w:r>
+        <w:rPr>
+          <w:rFonts w:ascii="Calibri" w:eastAsia="Calibri" w:hAnsi="Calibri" w:cs="Calibri"/>
+          <w:color w:val="000000" w:themeColor="text1"/>
+        </w:rPr>
+        <w:t>-5 рублей</w:t>
+      </w:r>
+    </w:p>
+    <w:p>
+      <w:pPr>
+        <w:rPr>
+          <w:rFonts w:ascii="Calibri" w:eastAsia="Calibri" w:hAnsi="Calibri" w:cs="Calibri"/>
+          <w:color w:val="000000" w:themeColor="text1"/>
+        </w:rPr>
+      </w:pPr>
+      <w:r>
+        <w:rPr>
+          <w:rFonts w:ascii="Calibri" w:eastAsia="Calibri" w:hAnsi="Calibri" w:cs="Calibri"/>
+          <w:color w:val="000000" w:themeColor="text1"/>
+        </w:rPr>
+        <w:t>Если отказать, то</w:t>
+      </w:r>
+      <w:r>
+        <w:rPr>
+          <w:rFonts w:ascii="Calibri" w:eastAsia="Calibri" w:hAnsi="Calibri" w:cs="Calibri"/>
+          <w:color w:val="000000" w:themeColor="text1"/>
+        </w:rPr>
+        <w:t xml:space="preserve">: </w:t>
+      </w:r>
+    </w:p>
+    <w:p>
+      <w:pPr>
+        <w:pStyle w:val="a3"/>
+        <w:numPr>
+          <w:ilvl w:val="0"/>
+          <w:numId w:val="9"/>
+        </w:numPr>
+        <w:rPr>
+          <w:rFonts w:ascii="Calibri" w:eastAsia="Calibri" w:hAnsi="Calibri" w:cs="Calibri"/>
+          <w:color w:val="000000" w:themeColor="text1"/>
+        </w:rPr>
+      </w:pPr>
+      <w:r>
+        <w:rPr>
+          <w:rFonts w:ascii="Calibri" w:eastAsia="Calibri" w:hAnsi="Calibri" w:cs="Calibri"/>
+          <w:color w:val="000000" w:themeColor="text1"/>
+        </w:rPr>
+        <w:t>- 8 репутации</w:t>
+      </w:r>
+    </w:p>
+    <w:p>
+      <w:pPr>
+        <w:pStyle w:val="3"/>
+      </w:pPr>
+      <w:bookmarkStart w:id="11" w:name="_Мини-игра_5"/>
+      <w:bookmarkStart w:id="12" w:name="_Toc151999365"/>
+      <w:r>
+        <w:t>Мини-игра 5 (Волонтёры)</w:t>
+      </w:r>
+      <w:bookmarkEnd w:id="11"/>
+      <w:bookmarkEnd w:id="12"/>
+    </w:p>
+    <w:p>
+      <w:pPr>
+        <w:rPr>
+          <w:rFonts w:ascii="Calibri" w:eastAsia="Calibri" w:hAnsi="Calibri" w:cs="Calibri"/>
+        </w:rPr>
+      </w:pPr>
+      <w:r>
+        <w:rPr>
+          <w:rFonts w:ascii="Calibri" w:eastAsia="Calibri" w:hAnsi="Calibri" w:cs="Calibri"/>
+          <w:color w:val="000000" w:themeColor="text1"/>
+        </w:rPr>
+        <w:t>Пользователь идёт по дороге и помогает различным людям/животным (5 раз)</w:t>
+      </w:r>
+    </w:p>
+    <w:p>
+      <w:pPr>
+        <w:pStyle w:val="2"/>
+      </w:pPr>
+      <w:bookmarkStart w:id="13" w:name="_Toc151999366"/>
+      <w:r>
+        <w:t>Дизайн</w:t>
+      </w:r>
+      <w:bookmarkEnd w:id="13"/>
     </w:p>
     <w:p/>
     <w:sectPr>
@@ -1234,6 +1299,119 @@
 <file path=word/numbering.xml><?xml version="1.0" encoding="utf-8"?>
 <w:numbering xmlns:wpc="http://schemas.microsoft.com/office/word/2010/wordprocessingCanvas" xmlns:cx="http://schemas.microsoft.com/office/drawing/2014/chartex" xmlns:cx1="http://schemas.microsoft.com/office/drawing/2015/9/8/chartex" xmlns:mc="http://schemas.openxmlformats.org/markup-compatibility/2006" xmlns:o="urn:schemas-microsoft-com:office:office" xmlns:r="http://schemas.openxmlformats.org/officeDocument/2006/relationships" xmlns:m="http://schemas.openxmlformats.org/officeDocument/2006/math" xmlns:v="urn:schemas-microsoft-com:vml" xmlns:wp14="http://schemas.microsoft.com/office/word/2010/wordprocessingDrawing" xmlns:wp="http://schemas.openxmlformats.org/drawingml/2006/wordprocessingDrawing" xmlns:w10="urn:schemas-microsoft-com:office:word" xmlns:w="http://schemas.openxmlformats.org/wordprocessingml/2006/main" xmlns:w14="http://schemas.microsoft.com/office/word/2010/wordml" xmlns:w15="http://schemas.microsoft.com/office/word/2012/wordml" xmlns:w16se="http://schemas.microsoft.com/office/word/2015/wordml/symex" xmlns:wpg="http://schemas.microsoft.com/office/word/2010/wordprocessingGroup" xmlns:wpi="http://schemas.microsoft.com/office/word/2010/wordprocessingInk" xmlns:wne="http://schemas.microsoft.com/office/word/2006/wordml" xmlns:wps="http://schemas.microsoft.com/office/word/2010/wordprocessingShape" mc:Ignorable="w14 w15 w16se wp14">
   <w:abstractNum w:abstractNumId="0" w15:restartNumberingAfterBreak="0">
+    <w:nsid w:val="0B1F6323"/>
+    <w:multiLevelType w:val="hybridMultilevel"/>
+    <w:tmpl w:val="F7647018"/>
+    <w:lvl w:ilvl="0" w:tplc="04190001">
+      <w:start w:val="1"/>
+      <w:numFmt w:val="bullet"/>
+      <w:lvlText w:val=""/>
+      <w:lvlJc w:val="left"/>
+      <w:pPr>
+        <w:ind w:left="720" w:hanging="360"/>
+      </w:pPr>
+      <w:rPr>
+        <w:rFonts w:ascii="Symbol" w:hAnsi="Symbol" w:hint="default"/>
+      </w:rPr>
+    </w:lvl>
+    <w:lvl w:ilvl="1" w:tplc="04190003" w:tentative="1">
+      <w:start w:val="1"/>
+      <w:numFmt w:val="bullet"/>
+      <w:lvlText w:val="o"/>
+      <w:lvlJc w:val="left"/>
+      <w:pPr>
+        <w:ind w:left="1440" w:hanging="360"/>
+      </w:pPr>
+      <w:rPr>
+        <w:rFonts w:ascii="Courier New" w:hAnsi="Courier New" w:cs="Courier New" w:hint="default"/>
+      </w:rPr>
+    </w:lvl>
+    <w:lvl w:ilvl="2" w:tplc="04190005" w:tentative="1">
+      <w:start w:val="1"/>
+      <w:numFmt w:val="bullet"/>
+      <w:lvlText w:val=""/>
+      <w:lvlJc w:val="left"/>
+      <w:pPr>
+        <w:ind w:left="2160" w:hanging="360"/>
+      </w:pPr>
+      <w:rPr>
+        <w:rFonts w:ascii="Wingdings" w:hAnsi="Wingdings" w:hint="default"/>
+      </w:rPr>
+    </w:lvl>
+    <w:lvl w:ilvl="3" w:tplc="04190001" w:tentative="1">
+      <w:start w:val="1"/>
+      <w:numFmt w:val="bullet"/>
+      <w:lvlText w:val=""/>
+      <w:lvlJc w:val="left"/>
+      <w:pPr>
+        <w:ind w:left="2880" w:hanging="360"/>
+      </w:pPr>
+      <w:rPr>
+        <w:rFonts w:ascii="Symbol" w:hAnsi="Symbol" w:hint="default"/>
+      </w:rPr>
+    </w:lvl>
+    <w:lvl w:ilvl="4" w:tplc="04190003" w:tentative="1">
+      <w:start w:val="1"/>
+      <w:numFmt w:val="bullet"/>
+      <w:lvlText w:val="o"/>
+      <w:lvlJc w:val="left"/>
+      <w:pPr>
+        <w:ind w:left="3600" w:hanging="360"/>
+      </w:pPr>
+      <w:rPr>
+        <w:rFonts w:ascii="Courier New" w:hAnsi="Courier New" w:cs="Courier New" w:hint="default"/>
+      </w:rPr>
+    </w:lvl>
+    <w:lvl w:ilvl="5" w:tplc="04190005" w:tentative="1">
+      <w:start w:val="1"/>
+      <w:numFmt w:val="bullet"/>
+      <w:lvlText w:val=""/>
+      <w:lvlJc w:val="left"/>
+      <w:pPr>
+        <w:ind w:left="4320" w:hanging="360"/>
+      </w:pPr>
+      <w:rPr>
+        <w:rFonts w:ascii="Wingdings" w:hAnsi="Wingdings" w:hint="default"/>
+      </w:rPr>
+    </w:lvl>
+    <w:lvl w:ilvl="6" w:tplc="04190001" w:tentative="1">
+      <w:start w:val="1"/>
+      <w:numFmt w:val="bullet"/>
+      <w:lvlText w:val=""/>
+      <w:lvlJc w:val="left"/>
+      <w:pPr>
+        <w:ind w:left="5040" w:hanging="360"/>
+      </w:pPr>
+      <w:rPr>
+        <w:rFonts w:ascii="Symbol" w:hAnsi="Symbol" w:hint="default"/>
+      </w:rPr>
+    </w:lvl>
+    <w:lvl w:ilvl="7" w:tplc="04190003" w:tentative="1">
+      <w:start w:val="1"/>
+      <w:numFmt w:val="bullet"/>
+      <w:lvlText w:val="o"/>
+      <w:lvlJc w:val="left"/>
+      <w:pPr>
+        <w:ind w:left="5760" w:hanging="360"/>
+      </w:pPr>
+      <w:rPr>
+        <w:rFonts w:ascii="Courier New" w:hAnsi="Courier New" w:cs="Courier New" w:hint="default"/>
+      </w:rPr>
+    </w:lvl>
+    <w:lvl w:ilvl="8" w:tplc="04190005" w:tentative="1">
+      <w:start w:val="1"/>
+      <w:numFmt w:val="bullet"/>
+      <w:lvlText w:val=""/>
+      <w:lvlJc w:val="left"/>
+      <w:pPr>
+        <w:ind w:left="6480" w:hanging="360"/>
+      </w:pPr>
+      <w:rPr>
+        <w:rFonts w:ascii="Wingdings" w:hAnsi="Wingdings" w:hint="default"/>
+      </w:rPr>
+    </w:lvl>
+  </w:abstractNum>
+  <w:abstractNum w:abstractNumId="1" w15:restartNumberingAfterBreak="0">
     <w:nsid w:val="1C9CB47E"/>
     <w:multiLevelType w:val="hybridMultilevel"/>
     <w:tmpl w:val="864216E0"/>
@@ -1319,7 +1497,7 @@
       </w:pPr>
     </w:lvl>
   </w:abstractNum>
-  <w:abstractNum w:abstractNumId="1" w15:restartNumberingAfterBreak="0">
+  <w:abstractNum w:abstractNumId="2" w15:restartNumberingAfterBreak="0">
     <w:nsid w:val="1DD77D35"/>
     <w:multiLevelType w:val="hybridMultilevel"/>
     <w:tmpl w:val="81CE56D6"/>
@@ -1432,7 +1610,182 @@
       </w:rPr>
     </w:lvl>
   </w:abstractNum>
-  <w:abstractNum w:abstractNumId="2" w15:restartNumberingAfterBreak="0">
+  <w:abstractNum w:abstractNumId="3" w15:restartNumberingAfterBreak="0">
+    <w:nsid w:val="530C2C31"/>
+    <w:multiLevelType w:val="hybridMultilevel"/>
+    <w:tmpl w:val="42587BBA"/>
+    <w:lvl w:ilvl="0" w:tplc="0419000F">
+      <w:start w:val="1"/>
+      <w:numFmt w:val="decimal"/>
+      <w:lvlText w:val="%1."/>
+      <w:lvlJc w:val="left"/>
+      <w:pPr>
+        <w:ind w:left="720" w:hanging="360"/>
+      </w:pPr>
+    </w:lvl>
+    <w:lvl w:ilvl="1" w:tplc="04190019" w:tentative="1">
+      <w:start w:val="1"/>
+      <w:numFmt w:val="lowerLetter"/>
+      <w:lvlText w:val="%2."/>
+      <w:lvlJc w:val="left"/>
+      <w:pPr>
+        <w:ind w:left="1440" w:hanging="360"/>
+      </w:pPr>
+    </w:lvl>
+    <w:lvl w:ilvl="2" w:tplc="0419001B" w:tentative="1">
+      <w:start w:val="1"/>
+      <w:numFmt w:val="lowerRoman"/>
+      <w:lvlText w:val="%3."/>
+      <w:lvlJc w:val="right"/>
+      <w:pPr>
+        <w:ind w:left="2160" w:hanging="180"/>
+      </w:pPr>
+    </w:lvl>
+    <w:lvl w:ilvl="3" w:tplc="0419000F" w:tentative="1">
+      <w:start w:val="1"/>
+      <w:numFmt w:val="decimal"/>
+      <w:lvlText w:val="%4."/>
+      <w:lvlJc w:val="left"/>
+      <w:pPr>
+        <w:ind w:left="2880" w:hanging="360"/>
+      </w:pPr>
+    </w:lvl>
+    <w:lvl w:ilvl="4" w:tplc="04190019" w:tentative="1">
+      <w:start w:val="1"/>
+      <w:numFmt w:val="lowerLetter"/>
+      <w:lvlText w:val="%5."/>
+      <w:lvlJc w:val="left"/>
+      <w:pPr>
+        <w:ind w:left="3600" w:hanging="360"/>
+      </w:pPr>
+    </w:lvl>
+    <w:lvl w:ilvl="5" w:tplc="0419001B" w:tentative="1">
+      <w:start w:val="1"/>
+      <w:numFmt w:val="lowerRoman"/>
+      <w:lvlText w:val="%6."/>
+      <w:lvlJc w:val="right"/>
+      <w:pPr>
+        <w:ind w:left="4320" w:hanging="180"/>
+      </w:pPr>
+    </w:lvl>
+    <w:lvl w:ilvl="6" w:tplc="0419000F" w:tentative="1">
+      <w:start w:val="1"/>
+      <w:numFmt w:val="decimal"/>
+      <w:lvlText w:val="%7."/>
+      <w:lvlJc w:val="left"/>
+      <w:pPr>
+        <w:ind w:left="5040" w:hanging="360"/>
+      </w:pPr>
+    </w:lvl>
+    <w:lvl w:ilvl="7" w:tplc="04190019" w:tentative="1">
+      <w:start w:val="1"/>
+      <w:numFmt w:val="lowerLetter"/>
+      <w:lvlText w:val="%8."/>
+      <w:lvlJc w:val="left"/>
+      <w:pPr>
+        <w:ind w:left="5760" w:hanging="360"/>
+      </w:pPr>
+    </w:lvl>
+    <w:lvl w:ilvl="8" w:tplc="0419001B" w:tentative="1">
+      <w:start w:val="1"/>
+      <w:numFmt w:val="lowerRoman"/>
+      <w:lvlText w:val="%9."/>
+      <w:lvlJc w:val="right"/>
+      <w:pPr>
+        <w:ind w:left="6480" w:hanging="180"/>
+      </w:pPr>
+    </w:lvl>
+  </w:abstractNum>
+  <w:abstractNum w:abstractNumId="4" w15:restartNumberingAfterBreak="0">
+    <w:nsid w:val="5AC50E08"/>
+    <w:multiLevelType w:val="hybridMultilevel"/>
+    <w:tmpl w:val="1CA0916C"/>
+    <w:lvl w:ilvl="0" w:tplc="04190001">
+      <w:start w:val="1"/>
+      <w:numFmt w:val="bullet"/>
+      <w:lvlText w:val=""/>
+      <w:lvlJc w:val="left"/>
+      <w:pPr>
+        <w:ind w:left="720" w:hanging="360"/>
+      </w:pPr>
+      <w:rPr>
+        <w:rFonts w:ascii="Symbol" w:hAnsi="Symbol" w:hint="default"/>
+      </w:rPr>
+    </w:lvl>
+    <w:lvl w:ilvl="1" w:tplc="04190019" w:tentative="1">
+      <w:start w:val="1"/>
+      <w:numFmt w:val="lowerLetter"/>
+      <w:lvlText w:val="%2."/>
+      <w:lvlJc w:val="left"/>
+      <w:pPr>
+        <w:ind w:left="1440" w:hanging="360"/>
+      </w:pPr>
+    </w:lvl>
+    <w:lvl w:ilvl="2" w:tplc="0419001B" w:tentative="1">
+      <w:start w:val="1"/>
+      <w:numFmt w:val="lowerRoman"/>
+      <w:lvlText w:val="%3."/>
+      <w:lvlJc w:val="right"/>
+      <w:pPr>
+        <w:ind w:left="2160" w:hanging="180"/>
+      </w:pPr>
+    </w:lvl>
+    <w:lvl w:ilvl="3" w:tplc="0419000F" w:tentative="1">
+      <w:start w:val="1"/>
+      <w:numFmt w:val="decimal"/>
+      <w:lvlText w:val="%4."/>
+      <w:lvlJc w:val="left"/>
+      <w:pPr>
+        <w:ind w:left="2880" w:hanging="360"/>
+      </w:pPr>
+    </w:lvl>
+    <w:lvl w:ilvl="4" w:tplc="04190019" w:tentative="1">
+      <w:start w:val="1"/>
+      <w:numFmt w:val="lowerLetter"/>
+      <w:lvlText w:val="%5."/>
+      <w:lvlJc w:val="left"/>
+      <w:pPr>
+        <w:ind w:left="3600" w:hanging="360"/>
+      </w:pPr>
+    </w:lvl>
+    <w:lvl w:ilvl="5" w:tplc="0419001B" w:tentative="1">
+      <w:start w:val="1"/>
+      <w:numFmt w:val="lowerRoman"/>
+      <w:lvlText w:val="%6."/>
+      <w:lvlJc w:val="right"/>
+      <w:pPr>
+        <w:ind w:left="4320" w:hanging="180"/>
+      </w:pPr>
+    </w:lvl>
+    <w:lvl w:ilvl="6" w:tplc="0419000F" w:tentative="1">
+      <w:start w:val="1"/>
+      <w:numFmt w:val="decimal"/>
+      <w:lvlText w:val="%7."/>
+      <w:lvlJc w:val="left"/>
+      <w:pPr>
+        <w:ind w:left="5040" w:hanging="360"/>
+      </w:pPr>
+    </w:lvl>
+    <w:lvl w:ilvl="7" w:tplc="04190019" w:tentative="1">
+      <w:start w:val="1"/>
+      <w:numFmt w:val="lowerLetter"/>
+      <w:lvlText w:val="%8."/>
+      <w:lvlJc w:val="left"/>
+      <w:pPr>
+        <w:ind w:left="5760" w:hanging="360"/>
+      </w:pPr>
+    </w:lvl>
+    <w:lvl w:ilvl="8" w:tplc="0419001B" w:tentative="1">
+      <w:start w:val="1"/>
+      <w:numFmt w:val="lowerRoman"/>
+      <w:lvlText w:val="%9."/>
+      <w:lvlJc w:val="right"/>
+      <w:pPr>
+        <w:ind w:left="6480" w:hanging="180"/>
+      </w:pPr>
+    </w:lvl>
+  </w:abstractNum>
+  <w:abstractNum w:abstractNumId="5" w15:restartNumberingAfterBreak="0">
     <w:nsid w:val="640E9B49"/>
     <w:multiLevelType w:val="hybridMultilevel"/>
     <w:tmpl w:val="0C1E5D0A"/>
@@ -1518,7 +1871,7 @@
       </w:pPr>
     </w:lvl>
   </w:abstractNum>
-  <w:abstractNum w:abstractNumId="3" w15:restartNumberingAfterBreak="0">
+  <w:abstractNum w:abstractNumId="6" w15:restartNumberingAfterBreak="0">
     <w:nsid w:val="65E33C42"/>
     <w:multiLevelType w:val="hybridMultilevel"/>
     <w:tmpl w:val="DB2241BE"/>
@@ -1631,7 +1984,7 @@
       </w:rPr>
     </w:lvl>
   </w:abstractNum>
-  <w:abstractNum w:abstractNumId="4" w15:restartNumberingAfterBreak="0">
+  <w:abstractNum w:abstractNumId="7" w15:restartNumberingAfterBreak="0">
     <w:nsid w:val="7799051A"/>
     <w:multiLevelType w:val="hybridMultilevel"/>
     <w:tmpl w:val="CEF05FEE"/>
@@ -1744,20 +2097,145 @@
       </w:rPr>
     </w:lvl>
   </w:abstractNum>
+  <w:abstractNum w:abstractNumId="8" w15:restartNumberingAfterBreak="0">
+    <w:nsid w:val="7D3F320E"/>
+    <w:multiLevelType w:val="hybridMultilevel"/>
+    <w:tmpl w:val="1400A77C"/>
+    <w:lvl w:ilvl="0" w:tplc="04190001">
+      <w:start w:val="1"/>
+      <w:numFmt w:val="bullet"/>
+      <w:lvlText w:val=""/>
+      <w:lvlJc w:val="left"/>
+      <w:pPr>
+        <w:ind w:left="720" w:hanging="360"/>
+      </w:pPr>
+      <w:rPr>
+        <w:rFonts w:ascii="Symbol" w:hAnsi="Symbol" w:hint="default"/>
+      </w:rPr>
+    </w:lvl>
+    <w:lvl w:ilvl="1" w:tplc="04190003" w:tentative="1">
+      <w:start w:val="1"/>
+      <w:numFmt w:val="bullet"/>
+      <w:lvlText w:val="o"/>
+      <w:lvlJc w:val="left"/>
+      <w:pPr>
+        <w:ind w:left="1440" w:hanging="360"/>
+      </w:pPr>
+      <w:rPr>
+        <w:rFonts w:ascii="Courier New" w:hAnsi="Courier New" w:cs="Courier New" w:hint="default"/>
+      </w:rPr>
+    </w:lvl>
+    <w:lvl w:ilvl="2" w:tplc="04190005" w:tentative="1">
+      <w:start w:val="1"/>
+      <w:numFmt w:val="bullet"/>
+      <w:lvlText w:val=""/>
+      <w:lvlJc w:val="left"/>
+      <w:pPr>
+        <w:ind w:left="2160" w:hanging="360"/>
+      </w:pPr>
+      <w:rPr>
+        <w:rFonts w:ascii="Wingdings" w:hAnsi="Wingdings" w:hint="default"/>
+      </w:rPr>
+    </w:lvl>
+    <w:lvl w:ilvl="3" w:tplc="04190001" w:tentative="1">
+      <w:start w:val="1"/>
+      <w:numFmt w:val="bullet"/>
+      <w:lvlText w:val=""/>
+      <w:lvlJc w:val="left"/>
+      <w:pPr>
+        <w:ind w:left="2880" w:hanging="360"/>
+      </w:pPr>
+      <w:rPr>
+        <w:rFonts w:ascii="Symbol" w:hAnsi="Symbol" w:hint="default"/>
+      </w:rPr>
+    </w:lvl>
+    <w:lvl w:ilvl="4" w:tplc="04190003" w:tentative="1">
+      <w:start w:val="1"/>
+      <w:numFmt w:val="bullet"/>
+      <w:lvlText w:val="o"/>
+      <w:lvlJc w:val="left"/>
+      <w:pPr>
+        <w:ind w:left="3600" w:hanging="360"/>
+      </w:pPr>
+      <w:rPr>
+        <w:rFonts w:ascii="Courier New" w:hAnsi="Courier New" w:cs="Courier New" w:hint="default"/>
+      </w:rPr>
+    </w:lvl>
+    <w:lvl w:ilvl="5" w:tplc="04190005" w:tentative="1">
+      <w:start w:val="1"/>
+      <w:numFmt w:val="bullet"/>
+      <w:lvlText w:val=""/>
+      <w:lvlJc w:val="left"/>
+      <w:pPr>
+        <w:ind w:left="4320" w:hanging="360"/>
+      </w:pPr>
+      <w:rPr>
+        <w:rFonts w:ascii="Wingdings" w:hAnsi="Wingdings" w:hint="default"/>
+      </w:rPr>
+    </w:lvl>
+    <w:lvl w:ilvl="6" w:tplc="04190001" w:tentative="1">
+      <w:start w:val="1"/>
+      <w:numFmt w:val="bullet"/>
+      <w:lvlText w:val=""/>
+      <w:lvlJc w:val="left"/>
+      <w:pPr>
+        <w:ind w:left="5040" w:hanging="360"/>
+      </w:pPr>
+      <w:rPr>
+        <w:rFonts w:ascii="Symbol" w:hAnsi="Symbol" w:hint="default"/>
+      </w:rPr>
+    </w:lvl>
+    <w:lvl w:ilvl="7" w:tplc="04190003" w:tentative="1">
+      <w:start w:val="1"/>
+      <w:numFmt w:val="bullet"/>
+      <w:lvlText w:val="o"/>
+      <w:lvlJc w:val="left"/>
+      <w:pPr>
+        <w:ind w:left="5760" w:hanging="360"/>
+      </w:pPr>
+      <w:rPr>
+        <w:rFonts w:ascii="Courier New" w:hAnsi="Courier New" w:cs="Courier New" w:hint="default"/>
+      </w:rPr>
+    </w:lvl>
+    <w:lvl w:ilvl="8" w:tplc="04190005" w:tentative="1">
+      <w:start w:val="1"/>
+      <w:numFmt w:val="bullet"/>
+      <w:lvlText w:val=""/>
+      <w:lvlJc w:val="left"/>
+      <w:pPr>
+        <w:ind w:left="6480" w:hanging="360"/>
+      </w:pPr>
+      <w:rPr>
+        <w:rFonts w:ascii="Wingdings" w:hAnsi="Wingdings" w:hint="default"/>
+      </w:rPr>
+    </w:lvl>
+  </w:abstractNum>
   <w:num w:numId="1">
+    <w:abstractNumId w:val="6"/>
+  </w:num>
+  <w:num w:numId="2">
+    <w:abstractNumId w:val="7"/>
+  </w:num>
+  <w:num w:numId="3">
+    <w:abstractNumId w:val="1"/>
+  </w:num>
+  <w:num w:numId="4">
+    <w:abstractNumId w:val="5"/>
+  </w:num>
+  <w:num w:numId="5">
+    <w:abstractNumId w:val="2"/>
+  </w:num>
+  <w:num w:numId="6">
     <w:abstractNumId w:val="3"/>
   </w:num>
-  <w:num w:numId="2">
+  <w:num w:numId="7">
     <w:abstractNumId w:val="4"/>
   </w:num>
-  <w:num w:numId="3">
+  <w:num w:numId="8">
+    <w:abstractNumId w:val="8"/>
+  </w:num>
+  <w:num w:numId="9">
     <w:abstractNumId w:val="0"/>
-  </w:num>
-  <w:num w:numId="4">
-    <w:abstractNumId w:val="2"/>
-  </w:num>
-  <w:num w:numId="5">
-    <w:abstractNumId w:val="1"/>
   </w:num>
 </w:numbering>
 </file>
@@ -2352,6 +2830,18 @@
       <w:ind w:left="440"/>
     </w:pPr>
   </w:style>
+  <w:style w:type="character" w:styleId="a6">
+    <w:name w:val="FollowedHyperlink"/>
+    <w:basedOn w:val="a0"/>
+    <w:uiPriority w:val="99"/>
+    <w:semiHidden/>
+    <w:unhideWhenUsed/>
+    <w:rsid w:val="006845CA"/>
+    <w:rPr>
+      <w:color w:val="954F72" w:themeColor="followedHyperlink"/>
+      <w:u w:val="single"/>
+    </w:rPr>
+  </w:style>
 </w:styles>
 </file>
 
@@ -2655,7 +3145,7 @@
 </file>
 
 <file path=customXml/itemProps1.xml><?xml version="1.0" encoding="utf-8"?>
-<ds:datastoreItem xmlns:ds="http://schemas.openxmlformats.org/officeDocument/2006/customXml" ds:itemID="{720CBEA7-1227-46B5-987A-93E10605E60E}">
+<ds:datastoreItem xmlns:ds="http://schemas.openxmlformats.org/officeDocument/2006/customXml" ds:itemID="{DCD04BFF-B2C2-443D-9D65-0D6D13EAF0B5}">
   <ds:schemaRefs>
     <ds:schemaRef ds:uri="http://schemas.openxmlformats.org/officeDocument/2006/bibliography"/>
   </ds:schemaRefs>
